--- a/yolov模型中的参数说明.docx
+++ b/yolov模型中的参数说明.docx
@@ -55,6 +55,7 @@
     <w:p>
       <w:pPr>
         <w:widowControl/>
+        <w:ind w:firstLine="420"/>
         <w:jc w:val="left"/>
         <w:rPr>
           <w:rFonts w:ascii="宋体" w:eastAsia="宋体" w:hAnsi="宋体" w:cs="宋体"/>
@@ -220,7 +221,7 @@
         <w:jc w:val="left"/>
         <w:rPr>
           <w:rFonts w:ascii="microsoft yahei" w:eastAsia="宋体" w:hAnsi="microsoft yahei" w:cs="宋体"/>
-          <w:color w:val="4D4D4D"/>
+          <w:color w:val="FF0000"/>
           <w:kern w:val="0"/>
           <w:sz w:val="23"/>
           <w:szCs w:val="23"/>
@@ -1361,7 +1362,7 @@
       <w:r>
         <w:rPr>
           <w:rFonts w:ascii="microsoft yahei" w:eastAsia="宋体" w:hAnsi="microsoft yahei" w:cs="宋体"/>
-          <w:color w:val="3F3F3F"/>
+          <w:color w:val="FF0000"/>
           <w:kern w:val="0"/>
           <w:sz w:val="23"/>
           <w:szCs w:val="23"/>
@@ -1372,7 +1373,7 @@
       <w:r>
         <w:rPr>
           <w:rFonts w:ascii="microsoft yahei" w:eastAsia="宋体" w:hAnsi="microsoft yahei" w:cs="宋体"/>
-          <w:color w:val="3F3F3F"/>
+          <w:color w:val="FF0000"/>
           <w:kern w:val="0"/>
           <w:sz w:val="23"/>
           <w:szCs w:val="23"/>
@@ -1384,7 +1385,7 @@
       <w:r>
         <w:rPr>
           <w:rFonts w:ascii="microsoft yahei" w:eastAsia="宋体" w:hAnsi="microsoft yahei" w:cs="宋体"/>
-          <w:color w:val="3F3F3F"/>
+          <w:color w:val="FF0000"/>
           <w:kern w:val="0"/>
           <w:sz w:val="23"/>
           <w:szCs w:val="23"/>
@@ -1395,7 +1396,7 @@
       <w:r>
         <w:rPr>
           <w:rFonts w:ascii="microsoft yahei" w:eastAsia="宋体" w:hAnsi="microsoft yahei" w:cs="宋体"/>
-          <w:color w:val="3F3F3F"/>
+          <w:color w:val="FF0000"/>
           <w:kern w:val="0"/>
           <w:sz w:val="23"/>
           <w:szCs w:val="23"/>
@@ -1405,13 +1406,70 @@
     </w:p>
     <w:p>
       <w:pPr>
-        <w:rPr>
-          <w:rFonts w:hint="eastAsia"/>
+        <w:widowControl/>
+        <w:shd w:val="clear" w:color="auto" w:fill="FFFFFF"/>
+        <w:jc w:val="left"/>
+        <w:rPr>
+          <w:rFonts w:ascii="microsoft yahei" w:eastAsia="宋体" w:hAnsi="microsoft yahei" w:cs="宋体" w:hint="eastAsia"/>
+          <w:color w:val="FF0000"/>
+          <w:kern w:val="0"/>
+          <w:sz w:val="23"/>
+          <w:szCs w:val="23"/>
         </w:rPr>
       </w:pPr>
       <w:bookmarkStart w:id="0" w:name="_GoBack"/>
-      <w:bookmarkEnd w:id="0"/>
+      <w:proofErr w:type="spellStart"/>
+      <w:r>
+        <w:rPr>
+          <w:rFonts w:ascii="microsoft yahei" w:hAnsi="microsoft yahei"/>
+          <w:color w:val="FF0000"/>
+          <w:shd w:val="clear" w:color="auto" w:fill="FFFFFF"/>
+        </w:rPr>
+        <w:t>darknet</w:t>
+      </w:r>
+      <w:proofErr w:type="spellEnd"/>
+      <w:r>
+        <w:rPr>
+          <w:rFonts w:ascii="microsoft yahei" w:hAnsi="microsoft yahei"/>
+          <w:color w:val="FF0000"/>
+          <w:shd w:val="clear" w:color="auto" w:fill="FFFFFF"/>
+        </w:rPr>
+        <w:t>代码中，是将</w:t>
+      </w:r>
+      <w:r>
+        <w:rPr>
+          <w:rFonts w:ascii="microsoft yahei" w:hAnsi="microsoft yahei"/>
+          <w:color w:val="FF0000"/>
+          <w:shd w:val="clear" w:color="auto" w:fill="FFFFFF"/>
+        </w:rPr>
+        <w:t>batch/subdivisions</w:t>
+      </w:r>
+      <w:r>
+        <w:rPr>
+          <w:rFonts w:ascii="microsoft yahei" w:hAnsi="microsoft yahei"/>
+          <w:color w:val="FF0000"/>
+          <w:shd w:val="clear" w:color="auto" w:fill="FFFFFF"/>
+        </w:rPr>
+        <w:t>命名为</w:t>
+      </w:r>
+      <w:r>
+        <w:rPr>
+          <w:rFonts w:ascii="microsoft yahei" w:hAnsi="microsoft yahei"/>
+          <w:color w:val="FF0000"/>
+          <w:shd w:val="clear" w:color="auto" w:fill="FFFFFF"/>
+        </w:rPr>
+        <w:t>batch</w:t>
+      </w:r>
+      <w:r>
+        <w:rPr>
+          <w:rFonts w:ascii="microsoft yahei" w:hAnsi="microsoft yahei"/>
+          <w:color w:val="FF0000"/>
+          <w:shd w:val="clear" w:color="auto" w:fill="FFFFFF"/>
+        </w:rPr>
+        <w:t>；</w:t>
+      </w:r>
     </w:p>
+    <w:bookmarkEnd w:id="0"/>
     <w:p>
       <w:pPr>
         <w:pStyle w:val="1"/>
